--- a/Lab7/Laboratorio_7.docx
+++ b/Lab7/Laboratorio_7.docx
@@ -25,7 +25,7 @@
     <w:p/>
     <w:p>
       <w:pPr>
-        <w:pStyle w:val="Title"/>
+        <w:pStyle w:val="Ttulo"/>
         <w:jc w:val="center"/>
       </w:pPr>
       <w:r>
@@ -183,7 +183,7 @@
     </w:p>
     <w:p>
       <w:pPr>
-        <w:pStyle w:val="ListParagraph"/>
+        <w:pStyle w:val="Prrafodelista"/>
         <w:numPr>
           <w:ilvl w:val="0"/>
           <w:numId w:val="4"/>
@@ -235,13 +235,19 @@
     </w:p>
     <w:p>
       <w:pPr>
-        <w:pStyle w:val="ListParagraph"/>
+        <w:pStyle w:val="Prrafodelista"/>
         <w:jc w:val="left"/>
       </w:pPr>
-    </w:p>
-    <w:p>
-      <w:pPr>
-        <w:pStyle w:val="ListParagraph"/>
+      <w:r>
+        <w:t>11</w:t>
+      </w:r>
+      <w:r>
+        <w:t>0</w:t>
+      </w:r>
+    </w:p>
+    <w:p>
+      <w:pPr>
+        <w:pStyle w:val="Prrafodelista"/>
         <w:numPr>
           <w:ilvl w:val="0"/>
           <w:numId w:val="4"/>
@@ -249,20 +255,672 @@
         <w:jc w:val="left"/>
       </w:pPr>
       <w:r>
-        <w:t xml:space="preserve">De los reviews de la pregunta 1, </w:t>
-      </w:r>
-      <w:r>
-        <w:t>encuentre el top 5 de las tiendas que los venden?</w:t>
-      </w:r>
-    </w:p>
-    <w:p>
-      <w:pPr>
-        <w:pStyle w:val="ListParagraph"/>
-      </w:pPr>
-    </w:p>
-    <w:p>
-      <w:pPr>
-        <w:pStyle w:val="ListParagraph"/>
+        <w:t>¿De los reviews de la pregunta 1, encuentre el top 5 de las tiendas que los venden?</w:t>
+      </w:r>
+    </w:p>
+    <w:p>
+      <w:pPr>
+        <w:pStyle w:val="Prrafodelista"/>
+        <w:shd w:val="clear" w:color="auto" w:fill="FFFFFF"/>
+        <w:tabs>
+          <w:tab w:val="left" w:pos="916"/>
+          <w:tab w:val="left" w:pos="1832"/>
+          <w:tab w:val="left" w:pos="2748"/>
+          <w:tab w:val="left" w:pos="3664"/>
+          <w:tab w:val="left" w:pos="4580"/>
+          <w:tab w:val="left" w:pos="5496"/>
+          <w:tab w:val="left" w:pos="6412"/>
+          <w:tab w:val="left" w:pos="7328"/>
+          <w:tab w:val="left" w:pos="8244"/>
+          <w:tab w:val="left" w:pos="9160"/>
+          <w:tab w:val="left" w:pos="10076"/>
+          <w:tab w:val="left" w:pos="10992"/>
+          <w:tab w:val="left" w:pos="11908"/>
+          <w:tab w:val="left" w:pos="12824"/>
+          <w:tab w:val="left" w:pos="13740"/>
+          <w:tab w:val="left" w:pos="14656"/>
+        </w:tabs>
+        <w:wordWrap w:val="0"/>
+        <w:spacing w:line="240" w:lineRule="auto"/>
+        <w:jc w:val="left"/>
+        <w:rPr>
+          <w:rFonts w:ascii="Lucida Console" w:eastAsia="Times New Roman" w:hAnsi="Lucida Console" w:cs="Courier New"/>
+          <w:color w:val="BCBCBC"/>
+          <w:sz w:val="20"/>
+          <w:szCs w:val="20"/>
+          <w:bdr w:val="none" w:sz="0" w:space="0" w:color="auto" w:frame="1"/>
+          <w:lang w:eastAsia="es-GT"/>
+        </w:rPr>
+      </w:pPr>
+      <w:r>
+        <w:rPr>
+          <w:rFonts w:ascii="Lucida Console" w:eastAsia="Times New Roman" w:hAnsi="Lucida Console" w:cs="Courier New"/>
+          <w:color w:val="BCBCBC"/>
+          <w:sz w:val="20"/>
+          <w:szCs w:val="20"/>
+          <w:bdr w:val="none" w:sz="0" w:space="0" w:color="auto" w:frame="1"/>
+          <w:lang w:eastAsia="es-GT"/>
+        </w:rPr>
+        <w:t>1</w:t>
+      </w:r>
+      <w:r>
+        <w:rPr>
+          <w:rFonts w:ascii="Lucida Console" w:eastAsia="Times New Roman" w:hAnsi="Lucida Console" w:cs="Courier New"/>
+          <w:color w:val="BCBCBC"/>
+          <w:sz w:val="20"/>
+          <w:szCs w:val="20"/>
+          <w:bdr w:val="none" w:sz="0" w:space="0" w:color="auto" w:frame="1"/>
+          <w:lang w:eastAsia="es-GT"/>
+        </w:rPr>
+        <w:t xml:space="preserve"> NA            7</w:t>
+      </w:r>
+    </w:p>
+    <w:p>
+      <w:pPr>
+        <w:pStyle w:val="Prrafodelista"/>
+        <w:shd w:val="clear" w:color="auto" w:fill="FFFFFF"/>
+        <w:tabs>
+          <w:tab w:val="left" w:pos="916"/>
+          <w:tab w:val="left" w:pos="1832"/>
+          <w:tab w:val="left" w:pos="2748"/>
+          <w:tab w:val="left" w:pos="3664"/>
+          <w:tab w:val="left" w:pos="4580"/>
+          <w:tab w:val="left" w:pos="5496"/>
+          <w:tab w:val="left" w:pos="6412"/>
+          <w:tab w:val="left" w:pos="7328"/>
+          <w:tab w:val="left" w:pos="8244"/>
+          <w:tab w:val="left" w:pos="9160"/>
+          <w:tab w:val="left" w:pos="10076"/>
+          <w:tab w:val="left" w:pos="10992"/>
+          <w:tab w:val="left" w:pos="11908"/>
+          <w:tab w:val="left" w:pos="12824"/>
+          <w:tab w:val="left" w:pos="13740"/>
+          <w:tab w:val="left" w:pos="14656"/>
+        </w:tabs>
+        <w:wordWrap w:val="0"/>
+        <w:spacing w:line="240" w:lineRule="auto"/>
+        <w:jc w:val="left"/>
+        <w:rPr>
+          <w:rFonts w:ascii="Lucida Console" w:eastAsia="Times New Roman" w:hAnsi="Lucida Console" w:cs="Courier New"/>
+          <w:color w:val="BCBCBC"/>
+          <w:sz w:val="20"/>
+          <w:szCs w:val="20"/>
+          <w:bdr w:val="none" w:sz="0" w:space="0" w:color="auto" w:frame="1"/>
+          <w:lang w:eastAsia="es-GT"/>
+        </w:rPr>
+      </w:pPr>
+      <w:r>
+        <w:rPr>
+          <w:rFonts w:ascii="Lucida Console" w:eastAsia="Times New Roman" w:hAnsi="Lucida Console" w:cs="Courier New"/>
+          <w:color w:val="BCBCBC"/>
+          <w:sz w:val="20"/>
+          <w:szCs w:val="20"/>
+          <w:bdr w:val="none" w:sz="0" w:space="0" w:color="auto" w:frame="1"/>
+          <w:lang w:eastAsia="es-GT"/>
+        </w:rPr>
+        <w:t>2</w:t>
+      </w:r>
+      <w:r>
+        <w:rPr>
+          <w:rFonts w:ascii="Lucida Console" w:eastAsia="Times New Roman" w:hAnsi="Lucida Console" w:cs="Courier New"/>
+          <w:color w:val="BCBCBC"/>
+          <w:sz w:val="20"/>
+          <w:szCs w:val="20"/>
+          <w:bdr w:val="none" w:sz="0" w:space="0" w:color="auto" w:frame="1"/>
+          <w:lang w:eastAsia="es-GT"/>
+        </w:rPr>
+        <w:t xml:space="preserve"> ASUTRA        3</w:t>
+      </w:r>
+    </w:p>
+    <w:p>
+      <w:pPr>
+        <w:pStyle w:val="Prrafodelista"/>
+        <w:shd w:val="clear" w:color="auto" w:fill="FFFFFF"/>
+        <w:tabs>
+          <w:tab w:val="left" w:pos="916"/>
+          <w:tab w:val="left" w:pos="1832"/>
+          <w:tab w:val="left" w:pos="2748"/>
+          <w:tab w:val="left" w:pos="3664"/>
+          <w:tab w:val="left" w:pos="4580"/>
+          <w:tab w:val="left" w:pos="5496"/>
+          <w:tab w:val="left" w:pos="6412"/>
+          <w:tab w:val="left" w:pos="7328"/>
+          <w:tab w:val="left" w:pos="8244"/>
+          <w:tab w:val="left" w:pos="9160"/>
+          <w:tab w:val="left" w:pos="10076"/>
+          <w:tab w:val="left" w:pos="10992"/>
+          <w:tab w:val="left" w:pos="11908"/>
+          <w:tab w:val="left" w:pos="12824"/>
+          <w:tab w:val="left" w:pos="13740"/>
+          <w:tab w:val="left" w:pos="14656"/>
+        </w:tabs>
+        <w:wordWrap w:val="0"/>
+        <w:spacing w:line="240" w:lineRule="auto"/>
+        <w:jc w:val="left"/>
+        <w:rPr>
+          <w:rFonts w:ascii="Lucida Console" w:eastAsia="Times New Roman" w:hAnsi="Lucida Console" w:cs="Courier New"/>
+          <w:color w:val="BCBCBC"/>
+          <w:sz w:val="20"/>
+          <w:szCs w:val="20"/>
+          <w:bdr w:val="none" w:sz="0" w:space="0" w:color="auto" w:frame="1"/>
+          <w:lang w:eastAsia="es-GT"/>
+        </w:rPr>
+      </w:pPr>
+      <w:r>
+        <w:rPr>
+          <w:rFonts w:ascii="Lucida Console" w:eastAsia="Times New Roman" w:hAnsi="Lucida Console" w:cs="Courier New"/>
+          <w:color w:val="BCBCBC"/>
+          <w:sz w:val="20"/>
+          <w:szCs w:val="20"/>
+          <w:bdr w:val="none" w:sz="0" w:space="0" w:color="auto" w:frame="1"/>
+          <w:lang w:eastAsia="es-GT"/>
+        </w:rPr>
+        <w:t>3</w:t>
+      </w:r>
+      <w:r>
+        <w:rPr>
+          <w:rFonts w:ascii="Lucida Console" w:eastAsia="Times New Roman" w:hAnsi="Lucida Console" w:cs="Courier New"/>
+          <w:color w:val="BCBCBC"/>
+          <w:sz w:val="20"/>
+          <w:szCs w:val="20"/>
+          <w:bdr w:val="none" w:sz="0" w:space="0" w:color="auto" w:frame="1"/>
+          <w:lang w:eastAsia="es-GT"/>
+        </w:rPr>
+        <w:t xml:space="preserve"> DownBeats     2</w:t>
+      </w:r>
+    </w:p>
+    <w:p>
+      <w:pPr>
+        <w:pStyle w:val="Prrafodelista"/>
+        <w:shd w:val="clear" w:color="auto" w:fill="FFFFFF"/>
+        <w:tabs>
+          <w:tab w:val="left" w:pos="916"/>
+          <w:tab w:val="left" w:pos="1832"/>
+          <w:tab w:val="left" w:pos="2748"/>
+          <w:tab w:val="left" w:pos="3664"/>
+          <w:tab w:val="left" w:pos="4580"/>
+          <w:tab w:val="left" w:pos="5496"/>
+          <w:tab w:val="left" w:pos="6412"/>
+          <w:tab w:val="left" w:pos="7328"/>
+          <w:tab w:val="left" w:pos="8244"/>
+          <w:tab w:val="left" w:pos="9160"/>
+          <w:tab w:val="left" w:pos="10076"/>
+          <w:tab w:val="left" w:pos="10992"/>
+          <w:tab w:val="left" w:pos="11908"/>
+          <w:tab w:val="left" w:pos="12824"/>
+          <w:tab w:val="left" w:pos="13740"/>
+          <w:tab w:val="left" w:pos="14656"/>
+        </w:tabs>
+        <w:wordWrap w:val="0"/>
+        <w:spacing w:line="240" w:lineRule="auto"/>
+        <w:jc w:val="left"/>
+        <w:rPr>
+          <w:rFonts w:ascii="Lucida Console" w:eastAsia="Times New Roman" w:hAnsi="Lucida Console" w:cs="Courier New"/>
+          <w:color w:val="BCBCBC"/>
+          <w:sz w:val="20"/>
+          <w:szCs w:val="20"/>
+          <w:bdr w:val="none" w:sz="0" w:space="0" w:color="auto" w:frame="1"/>
+          <w:lang w:eastAsia="es-GT"/>
+        </w:rPr>
+      </w:pPr>
+      <w:r>
+        <w:rPr>
+          <w:rFonts w:ascii="Lucida Console" w:eastAsia="Times New Roman" w:hAnsi="Lucida Console" w:cs="Courier New"/>
+          <w:color w:val="BCBCBC"/>
+          <w:sz w:val="20"/>
+          <w:szCs w:val="20"/>
+          <w:bdr w:val="none" w:sz="0" w:space="0" w:color="auto" w:frame="1"/>
+          <w:lang w:eastAsia="es-GT"/>
+        </w:rPr>
+        <w:t>4</w:t>
+      </w:r>
+      <w:r>
+        <w:rPr>
+          <w:rFonts w:ascii="Lucida Console" w:eastAsia="Times New Roman" w:hAnsi="Lucida Console" w:cs="Courier New"/>
+          <w:color w:val="BCBCBC"/>
+          <w:sz w:val="20"/>
+          <w:szCs w:val="20"/>
+          <w:bdr w:val="none" w:sz="0" w:space="0" w:color="auto" w:frame="1"/>
+          <w:lang w:eastAsia="es-GT"/>
+        </w:rPr>
+        <w:t xml:space="preserve"> JUNP          2</w:t>
+      </w:r>
+    </w:p>
+    <w:p>
+      <w:pPr>
+        <w:pStyle w:val="Prrafodelista"/>
+        <w:shd w:val="clear" w:color="auto" w:fill="FFFFFF"/>
+        <w:tabs>
+          <w:tab w:val="left" w:pos="916"/>
+          <w:tab w:val="left" w:pos="1832"/>
+          <w:tab w:val="left" w:pos="2748"/>
+          <w:tab w:val="left" w:pos="3664"/>
+          <w:tab w:val="left" w:pos="4580"/>
+          <w:tab w:val="left" w:pos="5496"/>
+          <w:tab w:val="left" w:pos="6412"/>
+          <w:tab w:val="left" w:pos="7328"/>
+          <w:tab w:val="left" w:pos="8244"/>
+          <w:tab w:val="left" w:pos="9160"/>
+          <w:tab w:val="left" w:pos="10076"/>
+          <w:tab w:val="left" w:pos="10992"/>
+          <w:tab w:val="left" w:pos="11908"/>
+          <w:tab w:val="left" w:pos="12824"/>
+          <w:tab w:val="left" w:pos="13740"/>
+          <w:tab w:val="left" w:pos="14656"/>
+        </w:tabs>
+        <w:wordWrap w:val="0"/>
+        <w:spacing w:line="240" w:lineRule="auto"/>
+        <w:jc w:val="left"/>
+        <w:rPr>
+          <w:rFonts w:ascii="Lucida Console" w:eastAsia="Times New Roman" w:hAnsi="Lucida Console" w:cs="Courier New"/>
+          <w:color w:val="BCBCBC"/>
+          <w:sz w:val="20"/>
+          <w:szCs w:val="20"/>
+          <w:bdr w:val="none" w:sz="0" w:space="0" w:color="auto" w:frame="1"/>
+          <w:lang w:eastAsia="es-GT"/>
+        </w:rPr>
+      </w:pPr>
+      <w:r>
+        <w:rPr>
+          <w:rFonts w:ascii="Lucida Console" w:eastAsia="Times New Roman" w:hAnsi="Lucida Console" w:cs="Courier New"/>
+          <w:color w:val="BCBCBC"/>
+          <w:sz w:val="20"/>
+          <w:szCs w:val="20"/>
+          <w:bdr w:val="none" w:sz="0" w:space="0" w:color="auto" w:frame="1"/>
+          <w:lang w:eastAsia="es-GT"/>
+        </w:rPr>
+        <w:t>5</w:t>
+      </w:r>
+      <w:r>
+        <w:rPr>
+          <w:rFonts w:ascii="Lucida Console" w:eastAsia="Times New Roman" w:hAnsi="Lucida Console" w:cs="Courier New"/>
+          <w:color w:val="BCBCBC"/>
+          <w:sz w:val="20"/>
+          <w:szCs w:val="20"/>
+          <w:bdr w:val="none" w:sz="0" w:space="0" w:color="auto" w:frame="1"/>
+          <w:lang w:eastAsia="es-GT"/>
+        </w:rPr>
+        <w:t xml:space="preserve"> Syntrax       2</w:t>
+      </w:r>
+    </w:p>
+    <w:p>
+      <w:pPr>
+        <w:pStyle w:val="Prrafodelista"/>
+      </w:pPr>
+    </w:p>
+    <w:p>
+      <w:pPr>
+        <w:pStyle w:val="Prrafodelista"/>
+      </w:pPr>
+      <w:r>
+        <w:t>Se limpia</w:t>
+      </w:r>
+    </w:p>
+    <w:p>
+      <w:pPr>
+        <w:pStyle w:val="Prrafodelista"/>
+        <w:shd w:val="clear" w:color="auto" w:fill="FFFFFF"/>
+        <w:tabs>
+          <w:tab w:val="left" w:pos="916"/>
+          <w:tab w:val="left" w:pos="1832"/>
+          <w:tab w:val="left" w:pos="2748"/>
+          <w:tab w:val="left" w:pos="3664"/>
+          <w:tab w:val="left" w:pos="4580"/>
+          <w:tab w:val="left" w:pos="5496"/>
+          <w:tab w:val="left" w:pos="6412"/>
+          <w:tab w:val="left" w:pos="7328"/>
+          <w:tab w:val="left" w:pos="8244"/>
+          <w:tab w:val="left" w:pos="9160"/>
+          <w:tab w:val="left" w:pos="10076"/>
+          <w:tab w:val="left" w:pos="10992"/>
+          <w:tab w:val="left" w:pos="11908"/>
+          <w:tab w:val="left" w:pos="12824"/>
+          <w:tab w:val="left" w:pos="13740"/>
+          <w:tab w:val="left" w:pos="14656"/>
+        </w:tabs>
+        <w:wordWrap w:val="0"/>
+        <w:spacing w:line="240" w:lineRule="auto"/>
+        <w:jc w:val="left"/>
+        <w:rPr>
+          <w:rFonts w:ascii="Lucida Console" w:eastAsia="Times New Roman" w:hAnsi="Lucida Console" w:cs="Courier New"/>
+          <w:color w:val="BCBCBC"/>
+          <w:sz w:val="20"/>
+          <w:szCs w:val="20"/>
+          <w:bdr w:val="none" w:sz="0" w:space="0" w:color="auto" w:frame="1"/>
+          <w:lang w:eastAsia="es-GT"/>
+        </w:rPr>
+      </w:pPr>
+      <w:r>
+        <w:rPr>
+          <w:rFonts w:ascii="Lucida Console" w:eastAsia="Times New Roman" w:hAnsi="Lucida Console" w:cs="Courier New"/>
+          <w:color w:val="BCBCBC"/>
+          <w:sz w:val="20"/>
+          <w:szCs w:val="20"/>
+          <w:bdr w:val="none" w:sz="0" w:space="0" w:color="auto" w:frame="1"/>
+          <w:lang w:eastAsia="es-GT"/>
+        </w:rPr>
+        <w:t xml:space="preserve">  store        count</w:t>
+      </w:r>
+    </w:p>
+    <w:p>
+      <w:pPr>
+        <w:pStyle w:val="Prrafodelista"/>
+        <w:shd w:val="clear" w:color="auto" w:fill="FFFFFF"/>
+        <w:tabs>
+          <w:tab w:val="left" w:pos="916"/>
+          <w:tab w:val="left" w:pos="1832"/>
+          <w:tab w:val="left" w:pos="2748"/>
+          <w:tab w:val="left" w:pos="3664"/>
+          <w:tab w:val="left" w:pos="4580"/>
+          <w:tab w:val="left" w:pos="5496"/>
+          <w:tab w:val="left" w:pos="6412"/>
+          <w:tab w:val="left" w:pos="7328"/>
+          <w:tab w:val="left" w:pos="8244"/>
+          <w:tab w:val="left" w:pos="9160"/>
+          <w:tab w:val="left" w:pos="10076"/>
+          <w:tab w:val="left" w:pos="10992"/>
+          <w:tab w:val="left" w:pos="11908"/>
+          <w:tab w:val="left" w:pos="12824"/>
+          <w:tab w:val="left" w:pos="13740"/>
+          <w:tab w:val="left" w:pos="14656"/>
+        </w:tabs>
+        <w:wordWrap w:val="0"/>
+        <w:spacing w:line="240" w:lineRule="auto"/>
+        <w:jc w:val="left"/>
+        <w:rPr>
+          <w:rFonts w:ascii="Lucida Console" w:eastAsia="Times New Roman" w:hAnsi="Lucida Console" w:cs="Courier New"/>
+          <w:color w:val="BCBCBC"/>
+          <w:sz w:val="20"/>
+          <w:szCs w:val="20"/>
+          <w:bdr w:val="none" w:sz="0" w:space="0" w:color="auto" w:frame="1"/>
+          <w:lang w:eastAsia="es-GT"/>
+        </w:rPr>
+      </w:pPr>
+      <w:r>
+        <w:rPr>
+          <w:rFonts w:ascii="Lucida Console" w:eastAsia="Times New Roman" w:hAnsi="Lucida Console" w:cs="Courier New"/>
+          <w:color w:val="BCBCBC"/>
+          <w:sz w:val="20"/>
+          <w:szCs w:val="20"/>
+          <w:bdr w:val="none" w:sz="0" w:space="0" w:color="auto" w:frame="1"/>
+          <w:lang w:eastAsia="es-GT"/>
+        </w:rPr>
+        <w:t xml:space="preserve">  &lt;chr&gt;        &lt;int&gt;</w:t>
+      </w:r>
+    </w:p>
+    <w:p>
+      <w:pPr>
+        <w:pStyle w:val="Prrafodelista"/>
+        <w:shd w:val="clear" w:color="auto" w:fill="FFFFFF"/>
+        <w:tabs>
+          <w:tab w:val="left" w:pos="916"/>
+          <w:tab w:val="left" w:pos="1832"/>
+          <w:tab w:val="left" w:pos="2748"/>
+          <w:tab w:val="left" w:pos="3664"/>
+          <w:tab w:val="left" w:pos="4580"/>
+          <w:tab w:val="left" w:pos="5496"/>
+          <w:tab w:val="left" w:pos="6412"/>
+          <w:tab w:val="left" w:pos="7328"/>
+          <w:tab w:val="left" w:pos="8244"/>
+          <w:tab w:val="left" w:pos="9160"/>
+          <w:tab w:val="left" w:pos="10076"/>
+          <w:tab w:val="left" w:pos="10992"/>
+          <w:tab w:val="left" w:pos="11908"/>
+          <w:tab w:val="left" w:pos="12824"/>
+          <w:tab w:val="left" w:pos="13740"/>
+          <w:tab w:val="left" w:pos="14656"/>
+        </w:tabs>
+        <w:wordWrap w:val="0"/>
+        <w:spacing w:line="240" w:lineRule="auto"/>
+        <w:jc w:val="left"/>
+        <w:rPr>
+          <w:rFonts w:ascii="Lucida Console" w:eastAsia="Times New Roman" w:hAnsi="Lucida Console" w:cs="Courier New"/>
+          <w:color w:val="BCBCBC"/>
+          <w:sz w:val="20"/>
+          <w:szCs w:val="20"/>
+          <w:bdr w:val="none" w:sz="0" w:space="0" w:color="auto" w:frame="1"/>
+          <w:lang w:eastAsia="es-GT"/>
+        </w:rPr>
+      </w:pPr>
+      <w:r>
+        <w:rPr>
+          <w:rFonts w:ascii="Lucida Console" w:eastAsia="Times New Roman" w:hAnsi="Lucida Console" w:cs="Courier New"/>
+          <w:color w:val="BCBCBC"/>
+          <w:sz w:val="20"/>
+          <w:szCs w:val="20"/>
+          <w:bdr w:val="none" w:sz="0" w:space="0" w:color="auto" w:frame="1"/>
+          <w:lang w:eastAsia="es-GT"/>
+        </w:rPr>
+        <w:t>1 asutra           3</w:t>
+      </w:r>
+    </w:p>
+    <w:p>
+      <w:pPr>
+        <w:pStyle w:val="Prrafodelista"/>
+        <w:shd w:val="clear" w:color="auto" w:fill="FFFFFF"/>
+        <w:tabs>
+          <w:tab w:val="left" w:pos="916"/>
+          <w:tab w:val="left" w:pos="1832"/>
+          <w:tab w:val="left" w:pos="2748"/>
+          <w:tab w:val="left" w:pos="3664"/>
+          <w:tab w:val="left" w:pos="4580"/>
+          <w:tab w:val="left" w:pos="5496"/>
+          <w:tab w:val="left" w:pos="6412"/>
+          <w:tab w:val="left" w:pos="7328"/>
+          <w:tab w:val="left" w:pos="8244"/>
+          <w:tab w:val="left" w:pos="9160"/>
+          <w:tab w:val="left" w:pos="10076"/>
+          <w:tab w:val="left" w:pos="10992"/>
+          <w:tab w:val="left" w:pos="11908"/>
+          <w:tab w:val="left" w:pos="12824"/>
+          <w:tab w:val="left" w:pos="13740"/>
+          <w:tab w:val="left" w:pos="14656"/>
+        </w:tabs>
+        <w:wordWrap w:val="0"/>
+        <w:spacing w:line="240" w:lineRule="auto"/>
+        <w:jc w:val="left"/>
+        <w:rPr>
+          <w:rFonts w:ascii="Lucida Console" w:eastAsia="Times New Roman" w:hAnsi="Lucida Console" w:cs="Courier New"/>
+          <w:color w:val="BCBCBC"/>
+          <w:sz w:val="20"/>
+          <w:szCs w:val="20"/>
+          <w:bdr w:val="none" w:sz="0" w:space="0" w:color="auto" w:frame="1"/>
+          <w:lang w:eastAsia="es-GT"/>
+        </w:rPr>
+      </w:pPr>
+      <w:r>
+        <w:rPr>
+          <w:rFonts w:ascii="Lucida Console" w:eastAsia="Times New Roman" w:hAnsi="Lucida Console" w:cs="Courier New"/>
+          <w:color w:val="BCBCBC"/>
+          <w:sz w:val="20"/>
+          <w:szCs w:val="20"/>
+          <w:bdr w:val="none" w:sz="0" w:space="0" w:color="auto" w:frame="1"/>
+          <w:lang w:eastAsia="es-GT"/>
+        </w:rPr>
+        <w:t>2 downbeats        2</w:t>
+      </w:r>
+    </w:p>
+    <w:p>
+      <w:pPr>
+        <w:pStyle w:val="Prrafodelista"/>
+        <w:shd w:val="clear" w:color="auto" w:fill="FFFFFF"/>
+        <w:tabs>
+          <w:tab w:val="left" w:pos="916"/>
+          <w:tab w:val="left" w:pos="1832"/>
+          <w:tab w:val="left" w:pos="2748"/>
+          <w:tab w:val="left" w:pos="3664"/>
+          <w:tab w:val="left" w:pos="4580"/>
+          <w:tab w:val="left" w:pos="5496"/>
+          <w:tab w:val="left" w:pos="6412"/>
+          <w:tab w:val="left" w:pos="7328"/>
+          <w:tab w:val="left" w:pos="8244"/>
+          <w:tab w:val="left" w:pos="9160"/>
+          <w:tab w:val="left" w:pos="10076"/>
+          <w:tab w:val="left" w:pos="10992"/>
+          <w:tab w:val="left" w:pos="11908"/>
+          <w:tab w:val="left" w:pos="12824"/>
+          <w:tab w:val="left" w:pos="13740"/>
+          <w:tab w:val="left" w:pos="14656"/>
+        </w:tabs>
+        <w:wordWrap w:val="0"/>
+        <w:spacing w:line="240" w:lineRule="auto"/>
+        <w:jc w:val="left"/>
+        <w:rPr>
+          <w:rFonts w:ascii="Lucida Console" w:eastAsia="Times New Roman" w:hAnsi="Lucida Console" w:cs="Courier New"/>
+          <w:color w:val="BCBCBC"/>
+          <w:sz w:val="20"/>
+          <w:szCs w:val="20"/>
+          <w:bdr w:val="none" w:sz="0" w:space="0" w:color="auto" w:frame="1"/>
+          <w:lang w:eastAsia="es-GT"/>
+        </w:rPr>
+      </w:pPr>
+      <w:r>
+        <w:rPr>
+          <w:rFonts w:ascii="Lucida Console" w:eastAsia="Times New Roman" w:hAnsi="Lucida Console" w:cs="Courier New"/>
+          <w:color w:val="BCBCBC"/>
+          <w:sz w:val="20"/>
+          <w:szCs w:val="20"/>
+          <w:bdr w:val="none" w:sz="0" w:space="0" w:color="auto" w:frame="1"/>
+          <w:lang w:eastAsia="es-GT"/>
+        </w:rPr>
+        <w:t>3 junp             2</w:t>
+      </w:r>
+    </w:p>
+    <w:p>
+      <w:pPr>
+        <w:pStyle w:val="Prrafodelista"/>
+        <w:shd w:val="clear" w:color="auto" w:fill="FFFFFF"/>
+        <w:tabs>
+          <w:tab w:val="left" w:pos="916"/>
+          <w:tab w:val="left" w:pos="1832"/>
+          <w:tab w:val="left" w:pos="2748"/>
+          <w:tab w:val="left" w:pos="3664"/>
+          <w:tab w:val="left" w:pos="4580"/>
+          <w:tab w:val="left" w:pos="5496"/>
+          <w:tab w:val="left" w:pos="6412"/>
+          <w:tab w:val="left" w:pos="7328"/>
+          <w:tab w:val="left" w:pos="8244"/>
+          <w:tab w:val="left" w:pos="9160"/>
+          <w:tab w:val="left" w:pos="10076"/>
+          <w:tab w:val="left" w:pos="10992"/>
+          <w:tab w:val="left" w:pos="11908"/>
+          <w:tab w:val="left" w:pos="12824"/>
+          <w:tab w:val="left" w:pos="13740"/>
+          <w:tab w:val="left" w:pos="14656"/>
+        </w:tabs>
+        <w:wordWrap w:val="0"/>
+        <w:spacing w:line="240" w:lineRule="auto"/>
+        <w:jc w:val="left"/>
+        <w:rPr>
+          <w:rFonts w:ascii="Lucida Console" w:eastAsia="Times New Roman" w:hAnsi="Lucida Console" w:cs="Courier New"/>
+          <w:color w:val="BCBCBC"/>
+          <w:sz w:val="20"/>
+          <w:szCs w:val="20"/>
+          <w:bdr w:val="none" w:sz="0" w:space="0" w:color="auto" w:frame="1"/>
+          <w:lang w:eastAsia="es-GT"/>
+        </w:rPr>
+      </w:pPr>
+      <w:r>
+        <w:rPr>
+          <w:rFonts w:ascii="Lucida Console" w:eastAsia="Times New Roman" w:hAnsi="Lucida Console" w:cs="Courier New"/>
+          <w:color w:val="BCBCBC"/>
+          <w:sz w:val="20"/>
+          <w:szCs w:val="20"/>
+          <w:bdr w:val="none" w:sz="0" w:space="0" w:color="auto" w:frame="1"/>
+          <w:lang w:eastAsia="es-GT"/>
+        </w:rPr>
+        <w:t>4 syntrax          2</w:t>
+      </w:r>
+    </w:p>
+    <w:p>
+      <w:pPr>
+        <w:pStyle w:val="Prrafodelista"/>
+        <w:shd w:val="clear" w:color="auto" w:fill="FFFFFF"/>
+        <w:tabs>
+          <w:tab w:val="left" w:pos="916"/>
+          <w:tab w:val="left" w:pos="1832"/>
+          <w:tab w:val="left" w:pos="2748"/>
+          <w:tab w:val="left" w:pos="3664"/>
+          <w:tab w:val="left" w:pos="4580"/>
+          <w:tab w:val="left" w:pos="5496"/>
+          <w:tab w:val="left" w:pos="6412"/>
+          <w:tab w:val="left" w:pos="7328"/>
+          <w:tab w:val="left" w:pos="8244"/>
+          <w:tab w:val="left" w:pos="9160"/>
+          <w:tab w:val="left" w:pos="10076"/>
+          <w:tab w:val="left" w:pos="10992"/>
+          <w:tab w:val="left" w:pos="11908"/>
+          <w:tab w:val="left" w:pos="12824"/>
+          <w:tab w:val="left" w:pos="13740"/>
+          <w:tab w:val="left" w:pos="14656"/>
+        </w:tabs>
+        <w:wordWrap w:val="0"/>
+        <w:spacing w:line="240" w:lineRule="auto"/>
+        <w:jc w:val="left"/>
+        <w:rPr>
+          <w:rFonts w:ascii="Lucida Console" w:eastAsia="Times New Roman" w:hAnsi="Lucida Console" w:cs="Courier New"/>
+          <w:color w:val="BCBCBC"/>
+          <w:sz w:val="20"/>
+          <w:szCs w:val="20"/>
+          <w:bdr w:val="none" w:sz="0" w:space="0" w:color="auto" w:frame="1"/>
+          <w:lang w:eastAsia="es-GT"/>
+        </w:rPr>
+      </w:pPr>
+      <w:r>
+        <w:rPr>
+          <w:rFonts w:ascii="Lucida Console" w:eastAsia="Times New Roman" w:hAnsi="Lucida Console" w:cs="Courier New"/>
+          <w:color w:val="BCBCBC"/>
+          <w:sz w:val="20"/>
+          <w:szCs w:val="20"/>
+          <w:bdr w:val="none" w:sz="0" w:space="0" w:color="auto" w:frame="1"/>
+          <w:lang w:eastAsia="es-GT"/>
+        </w:rPr>
+        <w:t>5 alter native     1</w:t>
+      </w:r>
+    </w:p>
+    <w:p>
+      <w:pPr>
+        <w:pStyle w:val="Prrafodelista"/>
+      </w:pPr>
+    </w:p>
+    <w:p>
+      <w:pPr>
+        <w:pStyle w:val="Prrafodelista"/>
+      </w:pPr>
+    </w:p>
+    <w:p>
+      <w:pPr>
+        <w:pStyle w:val="Prrafodelista"/>
+      </w:pPr>
+    </w:p>
+    <w:p>
+      <w:pPr>
+        <w:pStyle w:val="Prrafodelista"/>
+      </w:pPr>
+    </w:p>
+    <w:p>
+      <w:pPr>
+        <w:pStyle w:val="Prrafodelista"/>
+      </w:pPr>
+    </w:p>
+    <w:p>
+      <w:pPr>
+        <w:pStyle w:val="Prrafodelista"/>
+      </w:pPr>
+    </w:p>
+    <w:p>
+      <w:pPr>
+        <w:pStyle w:val="Prrafodelista"/>
+      </w:pPr>
+    </w:p>
+    <w:p>
+      <w:pPr>
+        <w:pStyle w:val="Prrafodelista"/>
+      </w:pPr>
+    </w:p>
+    <w:p>
+      <w:pPr>
+        <w:pStyle w:val="Prrafodelista"/>
         <w:numPr>
           <w:ilvl w:val="0"/>
           <w:numId w:val="4"/>
@@ -270,17 +928,55 @@
         <w:jc w:val="left"/>
       </w:pPr>
       <w:r>
+        <w:lastRenderedPageBreak/>
         <w:t>Genere un wordcloud sin stopwords de los reviews de la pregunta 1.</w:t>
       </w:r>
     </w:p>
     <w:p>
       <w:pPr>
-        <w:pStyle w:val="ListParagraph"/>
-      </w:pPr>
-    </w:p>
-    <w:p>
-      <w:pPr>
-        <w:pStyle w:val="ListParagraph"/>
+        <w:pStyle w:val="Prrafodelista"/>
+      </w:pPr>
+      <w:r>
+        <w:drawing>
+          <wp:inline distT="0" distB="0" distL="0" distR="0" wp14:anchorId="26640D13" wp14:editId="75741E85">
+            <wp:extent cx="3664506" cy="3322320"/>
+            <wp:effectExtent l="0" t="0" r="0" b="0"/>
+            <wp:docPr id="377306879" name="Imagen 1"/>
+            <wp:cNvGraphicFramePr>
+              <a:graphicFrameLocks xmlns:a="http://schemas.openxmlformats.org/drawingml/2006/main" noChangeAspect="1"/>
+            </wp:cNvGraphicFramePr>
+            <a:graphic xmlns:a="http://schemas.openxmlformats.org/drawingml/2006/main">
+              <a:graphicData uri="http://schemas.openxmlformats.org/drawingml/2006/picture">
+                <pic:pic xmlns:pic="http://schemas.openxmlformats.org/drawingml/2006/picture">
+                  <pic:nvPicPr>
+                    <pic:cNvPr id="377306879" name=""/>
+                    <pic:cNvPicPr/>
+                  </pic:nvPicPr>
+                  <pic:blipFill>
+                    <a:blip r:embed="rId6"/>
+                    <a:stretch>
+                      <a:fillRect/>
+                    </a:stretch>
+                  </pic:blipFill>
+                  <pic:spPr>
+                    <a:xfrm>
+                      <a:off x="0" y="0"/>
+                      <a:ext cx="3671265" cy="3328448"/>
+                    </a:xfrm>
+                    <a:prstGeom prst="rect">
+                      <a:avLst/>
+                    </a:prstGeom>
+                  </pic:spPr>
+                </pic:pic>
+              </a:graphicData>
+            </a:graphic>
+          </wp:inline>
+        </w:drawing>
+      </w:r>
+    </w:p>
+    <w:p>
+      <w:pPr>
+        <w:pStyle w:val="Prrafodelista"/>
         <w:numPr>
           <w:ilvl w:val="0"/>
           <w:numId w:val="4"/>
@@ -293,12 +989,49 @@
     </w:p>
     <w:p>
       <w:pPr>
-        <w:pStyle w:val="ListParagraph"/>
-      </w:pPr>
-    </w:p>
-    <w:p>
-      <w:pPr>
-        <w:pStyle w:val="ListParagraph"/>
+        <w:pStyle w:val="Prrafodelista"/>
+      </w:pPr>
+      <w:r>
+        <w:drawing>
+          <wp:inline distT="0" distB="0" distL="0" distR="0" wp14:anchorId="6D78AFEC" wp14:editId="47DB350E">
+            <wp:extent cx="5277587" cy="3296110"/>
+            <wp:effectExtent l="0" t="0" r="0" b="0"/>
+            <wp:docPr id="2005995171" name="Imagen 1" descr="Texto&#10;&#10;Descripción generada automáticamente"/>
+            <wp:cNvGraphicFramePr>
+              <a:graphicFrameLocks xmlns:a="http://schemas.openxmlformats.org/drawingml/2006/main" noChangeAspect="1"/>
+            </wp:cNvGraphicFramePr>
+            <a:graphic xmlns:a="http://schemas.openxmlformats.org/drawingml/2006/main">
+              <a:graphicData uri="http://schemas.openxmlformats.org/drawingml/2006/picture">
+                <pic:pic xmlns:pic="http://schemas.openxmlformats.org/drawingml/2006/picture">
+                  <pic:nvPicPr>
+                    <pic:cNvPr id="2005995171" name="Imagen 1" descr="Texto&#10;&#10;Descripción generada automáticamente"/>
+                    <pic:cNvPicPr/>
+                  </pic:nvPicPr>
+                  <pic:blipFill>
+                    <a:blip r:embed="rId7"/>
+                    <a:stretch>
+                      <a:fillRect/>
+                    </a:stretch>
+                  </pic:blipFill>
+                  <pic:spPr>
+                    <a:xfrm>
+                      <a:off x="0" y="0"/>
+                      <a:ext cx="5277587" cy="3296110"/>
+                    </a:xfrm>
+                    <a:prstGeom prst="rect">
+                      <a:avLst/>
+                    </a:prstGeom>
+                  </pic:spPr>
+                </pic:pic>
+              </a:graphicData>
+            </a:graphic>
+          </wp:inline>
+        </w:drawing>
+      </w:r>
+    </w:p>
+    <w:p>
+      <w:pPr>
+        <w:pStyle w:val="Prrafodelista"/>
         <w:numPr>
           <w:ilvl w:val="0"/>
           <w:numId w:val="4"/>
@@ -306,7 +1039,51 @@
         <w:jc w:val="left"/>
       </w:pPr>
       <w:r>
-        <w:t>Cuáles son las 25 palabras más frecuentes de los reviews?</w:t>
+        <w:t>¿Cuáles son las 25 palabras más frecuentes de los reviews?</w:t>
+      </w:r>
+    </w:p>
+    <w:p>
+      <w:pPr>
+        <w:pStyle w:val="Prrafodelista"/>
+        <w:jc w:val="left"/>
+      </w:pPr>
+      <w:r>
+        <w:lastRenderedPageBreak/>
+        <w:drawing>
+          <wp:inline distT="0" distB="0" distL="0" distR="0" wp14:anchorId="19F88EC7" wp14:editId="7BA9DE17">
+            <wp:extent cx="1026285" cy="3238500"/>
+            <wp:effectExtent l="0" t="0" r="2540" b="0"/>
+            <wp:docPr id="1899511122" name="Imagen 1"/>
+            <wp:cNvGraphicFramePr>
+              <a:graphicFrameLocks xmlns:a="http://schemas.openxmlformats.org/drawingml/2006/main" noChangeAspect="1"/>
+            </wp:cNvGraphicFramePr>
+            <a:graphic xmlns:a="http://schemas.openxmlformats.org/drawingml/2006/main">
+              <a:graphicData uri="http://schemas.openxmlformats.org/drawingml/2006/picture">
+                <pic:pic xmlns:pic="http://schemas.openxmlformats.org/drawingml/2006/picture">
+                  <pic:nvPicPr>
+                    <pic:cNvPr id="1899511122" name=""/>
+                    <pic:cNvPicPr/>
+                  </pic:nvPicPr>
+                  <pic:blipFill>
+                    <a:blip r:embed="rId8"/>
+                    <a:stretch>
+                      <a:fillRect/>
+                    </a:stretch>
+                  </pic:blipFill>
+                  <pic:spPr>
+                    <a:xfrm>
+                      <a:off x="0" y="0"/>
+                      <a:ext cx="1029353" cy="3248182"/>
+                    </a:xfrm>
+                    <a:prstGeom prst="rect">
+                      <a:avLst/>
+                    </a:prstGeom>
+                  </pic:spPr>
+                </pic:pic>
+              </a:graphicData>
+            </a:graphic>
+          </wp:inline>
+        </w:drawing>
       </w:r>
     </w:p>
     <w:sectPr>
@@ -328,7 +1105,7 @@
     <w:lvl w:ilvl="0">
       <w:start w:val="1"/>
       <w:numFmt w:val="decimal"/>
-      <w:pStyle w:val="Heading1"/>
+      <w:pStyle w:val="Ttulo1"/>
       <w:lvlText w:val="%1."/>
       <w:lvlJc w:val="left"/>
       <w:pPr>
@@ -1166,11 +1943,11 @@
     <w:qFormat/>
     <w:rsid w:val="00D462FD"/>
   </w:style>
-  <w:style w:type="paragraph" w:styleId="Heading1">
+  <w:style w:type="paragraph" w:styleId="Ttulo1">
     <w:name w:val="heading 1"/>
     <w:basedOn w:val="Normal"/>
     <w:next w:val="Normal"/>
-    <w:link w:val="Heading1Char"/>
+    <w:link w:val="Ttulo1Car"/>
     <w:uiPriority w:val="9"/>
     <w:qFormat/>
     <w:rsid w:val="00D462FD"/>
@@ -1191,7 +1968,7 @@
       <w:szCs w:val="32"/>
     </w:rPr>
   </w:style>
-  <w:style w:type="paragraph" w:styleId="Heading2">
+  <w:style w:type="paragraph" w:styleId="Ttulo2">
     <w:name w:val="heading 2"/>
     <w:basedOn w:val="Normal"/>
     <w:next w:val="Normal"/>
@@ -1211,7 +1988,7 @@
       <w:szCs w:val="36"/>
     </w:rPr>
   </w:style>
-  <w:style w:type="paragraph" w:styleId="Heading3">
+  <w:style w:type="paragraph" w:styleId="Ttulo3">
     <w:name w:val="heading 3"/>
     <w:basedOn w:val="Normal"/>
     <w:next w:val="Normal"/>
@@ -1231,7 +2008,7 @@
       <w:szCs w:val="28"/>
     </w:rPr>
   </w:style>
-  <w:style w:type="paragraph" w:styleId="Heading4">
+  <w:style w:type="paragraph" w:styleId="Ttulo4">
     <w:name w:val="heading 4"/>
     <w:basedOn w:val="Normal"/>
     <w:next w:val="Normal"/>
@@ -1249,7 +2026,7 @@
       <w:b/>
     </w:rPr>
   </w:style>
-  <w:style w:type="paragraph" w:styleId="Heading5">
+  <w:style w:type="paragraph" w:styleId="Ttulo5">
     <w:name w:val="heading 5"/>
     <w:basedOn w:val="Normal"/>
     <w:next w:val="Normal"/>
@@ -1269,7 +2046,7 @@
       <w:szCs w:val="22"/>
     </w:rPr>
   </w:style>
-  <w:style w:type="paragraph" w:styleId="Heading6">
+  <w:style w:type="paragraph" w:styleId="Ttulo6">
     <w:name w:val="heading 6"/>
     <w:basedOn w:val="Normal"/>
     <w:next w:val="Normal"/>
@@ -1289,13 +2066,12 @@
       <w:szCs w:val="20"/>
     </w:rPr>
   </w:style>
-  <w:style w:type="character" w:default="1" w:styleId="DefaultParagraphFont">
+  <w:style w:type="character" w:default="1" w:styleId="Fuentedeprrafopredeter">
     <w:name w:val="Default Paragraph Font"/>
     <w:uiPriority w:val="1"/>
-    <w:semiHidden/>
     <w:unhideWhenUsed/>
   </w:style>
-  <w:style w:type="table" w:default="1" w:styleId="TableNormal">
+  <w:style w:type="table" w:default="1" w:styleId="Tablanormal">
     <w:name w:val="Normal Table"/>
     <w:uiPriority w:val="99"/>
     <w:semiHidden/>
@@ -1310,17 +2086,17 @@
       </w:tblCellMar>
     </w:tblPr>
   </w:style>
-  <w:style w:type="numbering" w:default="1" w:styleId="NoList">
+  <w:style w:type="numbering" w:default="1" w:styleId="Sinlista">
     <w:name w:val="No List"/>
     <w:uiPriority w:val="99"/>
     <w:semiHidden/>
     <w:unhideWhenUsed/>
   </w:style>
-  <w:style w:type="paragraph" w:styleId="Title">
+  <w:style w:type="paragraph" w:styleId="Ttulo">
     <w:name w:val="Title"/>
     <w:basedOn w:val="Normal"/>
     <w:next w:val="Normal"/>
-    <w:link w:val="TitleChar"/>
+    <w:link w:val="TtuloCar"/>
     <w:uiPriority w:val="10"/>
     <w:qFormat/>
     <w:rsid w:val="005B2147"/>
@@ -1336,10 +2112,10 @@
       <w:szCs w:val="56"/>
     </w:rPr>
   </w:style>
-  <w:style w:type="character" w:customStyle="1" w:styleId="Heading1Char">
-    <w:name w:val="Heading 1 Char"/>
-    <w:basedOn w:val="DefaultParagraphFont"/>
-    <w:link w:val="Heading1"/>
+  <w:style w:type="character" w:customStyle="1" w:styleId="Ttulo1Car">
+    <w:name w:val="Título 1 Car"/>
+    <w:basedOn w:val="Fuentedeprrafopredeter"/>
+    <w:link w:val="Ttulo1"/>
     <w:uiPriority w:val="9"/>
     <w:rsid w:val="00D462FD"/>
     <w:rPr>
@@ -1367,17 +2143,17 @@
   </w:style>
   <w:style w:type="character" w:customStyle="1" w:styleId="ReferenciasAPAChar">
     <w:name w:val="Referencias APA Char"/>
-    <w:basedOn w:val="DefaultParagraphFont"/>
+    <w:basedOn w:val="Fuentedeprrafopredeter"/>
     <w:link w:val="ReferenciasAPA"/>
     <w:rsid w:val="00D462FD"/>
     <w:rPr>
       <w:lang w:val="es-GT"/>
     </w:rPr>
   </w:style>
-  <w:style w:type="character" w:customStyle="1" w:styleId="TitleChar">
-    <w:name w:val="Title Char"/>
-    <w:basedOn w:val="DefaultParagraphFont"/>
-    <w:link w:val="Title"/>
+  <w:style w:type="character" w:customStyle="1" w:styleId="TtuloCar">
+    <w:name w:val="Título Car"/>
+    <w:basedOn w:val="Fuentedeprrafopredeter"/>
+    <w:link w:val="Ttulo"/>
     <w:uiPriority w:val="10"/>
     <w:rsid w:val="005B2147"/>
     <w:rPr>
@@ -1389,7 +2165,7 @@
       <w:lang w:val="es-GT"/>
     </w:rPr>
   </w:style>
-  <w:style w:type="paragraph" w:styleId="ListParagraph">
+  <w:style w:type="paragraph" w:styleId="Prrafodelista">
     <w:name w:val="List Paragraph"/>
     <w:basedOn w:val="Normal"/>
     <w:uiPriority w:val="34"/>
@@ -1400,7 +2176,7 @@
       <w:contextualSpacing/>
     </w:pPr>
   </w:style>
-  <w:style w:type="paragraph" w:styleId="Subtitle">
+  <w:style w:type="paragraph" w:styleId="Subttulo">
     <w:name w:val="Subtitle"/>
     <w:basedOn w:val="Normal"/>
     <w:next w:val="Normal"/>
@@ -1418,6 +2194,62 @@
       <w:sz w:val="48"/>
       <w:szCs w:val="48"/>
     </w:rPr>
+  </w:style>
+  <w:style w:type="paragraph" w:styleId="HTMLconformatoprevio">
+    <w:name w:val="HTML Preformatted"/>
+    <w:basedOn w:val="Normal"/>
+    <w:link w:val="HTMLconformatoprevioCar"/>
+    <w:uiPriority w:val="99"/>
+    <w:semiHidden/>
+    <w:unhideWhenUsed/>
+    <w:rsid w:val="004E4279"/>
+    <w:pPr>
+      <w:tabs>
+        <w:tab w:val="left" w:pos="916"/>
+        <w:tab w:val="left" w:pos="1832"/>
+        <w:tab w:val="left" w:pos="2748"/>
+        <w:tab w:val="left" w:pos="3664"/>
+        <w:tab w:val="left" w:pos="4580"/>
+        <w:tab w:val="left" w:pos="5496"/>
+        <w:tab w:val="left" w:pos="6412"/>
+        <w:tab w:val="left" w:pos="7328"/>
+        <w:tab w:val="left" w:pos="8244"/>
+        <w:tab w:val="left" w:pos="9160"/>
+        <w:tab w:val="left" w:pos="10076"/>
+        <w:tab w:val="left" w:pos="10992"/>
+        <w:tab w:val="left" w:pos="11908"/>
+        <w:tab w:val="left" w:pos="12824"/>
+        <w:tab w:val="left" w:pos="13740"/>
+        <w:tab w:val="left" w:pos="14656"/>
+      </w:tabs>
+      <w:spacing w:line="240" w:lineRule="auto"/>
+      <w:jc w:val="left"/>
+    </w:pPr>
+    <w:rPr>
+      <w:rFonts w:ascii="Courier New" w:eastAsia="Times New Roman" w:hAnsi="Courier New" w:cs="Courier New"/>
+      <w:sz w:val="20"/>
+      <w:szCs w:val="20"/>
+      <w:lang w:eastAsia="es-GT"/>
+    </w:rPr>
+  </w:style>
+  <w:style w:type="character" w:customStyle="1" w:styleId="HTMLconformatoprevioCar">
+    <w:name w:val="HTML con formato previo Car"/>
+    <w:basedOn w:val="Fuentedeprrafopredeter"/>
+    <w:link w:val="HTMLconformatoprevio"/>
+    <w:uiPriority w:val="99"/>
+    <w:semiHidden/>
+    <w:rsid w:val="004E4279"/>
+    <w:rPr>
+      <w:rFonts w:ascii="Courier New" w:eastAsia="Times New Roman" w:hAnsi="Courier New" w:cs="Courier New"/>
+      <w:sz w:val="20"/>
+      <w:szCs w:val="20"/>
+      <w:lang w:eastAsia="es-GT"/>
+    </w:rPr>
+  </w:style>
+  <w:style w:type="character" w:customStyle="1" w:styleId="gntyacmbo3b">
+    <w:name w:val="gntyacmbo3b"/>
+    <w:basedOn w:val="Fuentedeprrafopredeter"/>
+    <w:rsid w:val="004E4279"/>
   </w:style>
 </w:styles>
 </file>
